--- a/实验8：工作量估计与统计分析/工作量估计与统计分析修订稿G组.docx
+++ b/实验8：工作量估计与统计分析/工作量估计与统计分析修订稿G组.docx
@@ -25788,8 +25788,6 @@
         </w:rPr>
         <w:t>。在测试评审中，各评审组提出了很多的建议和问题，都很有帮助，使得所开发的软件能够更加完善。</w:t>
       </w:r>
-      <w:bookmarkStart w:id="0" w:name="_GoBack"/>
-      <w:bookmarkEnd w:id="0"/>
     </w:p>
     <w:p>
       <w:pPr>
@@ -25798,42 +25796,8 @@
           <w:sz w:val="28"/>
         </w:rPr>
       </w:pPr>
-      <w:r>
-        <w:rPr>
-          <w:rFonts w:hint="eastAsia"/>
-          <w:sz w:val="28"/>
-        </w:rPr>
-        <w:t>在项目计划的执行过程中，每周的组会和周报告没能很好地坚持下来</w:t>
-      </w:r>
-      <w:r>
-        <w:rPr>
-          <w:rFonts w:hint="eastAsia"/>
-          <w:sz w:val="28"/>
-        </w:rPr>
-        <w:t>，</w:t>
-      </w:r>
-      <w:r>
-        <w:rPr>
-          <w:rFonts w:hint="eastAsia"/>
-          <w:sz w:val="28"/>
-        </w:rPr>
-        <w:t>二是小组成员在后期工作的积极性和态度上多少有一些的懈怠</w:t>
-      </w:r>
-      <w:r>
-        <w:rPr>
-          <w:rFonts w:hint="eastAsia"/>
-          <w:sz w:val="28"/>
-        </w:rPr>
-        <w:t>。</w:t>
-      </w:r>
-    </w:p>
-    <w:p>
-      <w:pPr>
-        <w:ind w:firstLineChars="200" w:firstLine="560"/>
-        <w:rPr>
-          <w:sz w:val="28"/>
-        </w:rPr>
-      </w:pPr>
+      <w:bookmarkStart w:id="0" w:name="_GoBack"/>
+      <w:bookmarkEnd w:id="0"/>
       <w:r>
         <w:rPr>
           <w:sz w:val="28"/>
@@ -25864,14 +25828,7 @@
         <w:rPr>
           <w:sz w:val="28"/>
         </w:rPr>
-        <w:t>这两部分的</w:t>
-      </w:r>
-      <w:r>
-        <w:rPr>
-          <w:sz w:val="28"/>
-        </w:rPr>
-        <w:lastRenderedPageBreak/>
-        <w:t>工作需要大量的时间和耐心</w:t>
+        <w:t>这两部分的工作需要大量的时间和耐心</w:t>
       </w:r>
       <w:r>
         <w:rPr>
@@ -25904,7 +25861,15 @@
           <w:rFonts w:hint="eastAsia"/>
           <w:sz w:val="28"/>
         </w:rPr>
-        <w:t>（实验各个阶段的统计表）</w:t>
+        <w:t>（实验各个阶段的统计</w:t>
+      </w:r>
+      <w:r>
+        <w:rPr>
+          <w:rFonts w:hint="eastAsia"/>
+          <w:sz w:val="28"/>
+        </w:rPr>
+        <w:lastRenderedPageBreak/>
+        <w:t>表）</w:t>
       </w:r>
       <w:r>
         <w:rPr>
@@ -26472,7 +26437,7 @@
     <w:lsdException w:name="Table Web 2" w:semiHidden="1" w:unhideWhenUsed="1"/>
     <w:lsdException w:name="Table Web 3" w:semiHidden="1" w:unhideWhenUsed="1"/>
     <w:lsdException w:name="Balloon Text" w:semiHidden="1" w:unhideWhenUsed="1"/>
-    <w:lsdException w:name="Table Grid" w:semiHidden="1" w:uiPriority="39" w:unhideWhenUsed="1"/>
+    <w:lsdException w:name="Table Grid" w:uiPriority="39"/>
     <w:lsdException w:name="Table Theme" w:semiHidden="1" w:unhideWhenUsed="1"/>
     <w:lsdException w:name="Placeholder Text" w:semiHidden="1"/>
     <w:lsdException w:name="No Spacing" w:uiPriority="1" w:qFormat="1"/>

--- a/实验8：工作量估计与统计分析/工作量估计与统计分析修订稿G组.docx
+++ b/实验8：工作量估计与统计分析/工作量估计与统计分析修订稿G组.docx
@@ -349,14 +349,6 @@
             </w:pPr>
             <w:r>
               <w:rPr>
-                <w:rFonts w:hint="eastAsia" w:ascii="Times New Roman" w:hAnsi="Times New Roman" w:cs="Times New Roman"/>
-                <w:sz w:val="24"/>
-                <w:szCs w:val="32"/>
-              </w:rPr>
-              <w:t>用例图</w:t>
-            </w:r>
-            <w:r>
-              <w:rPr>
                 <w:rFonts w:ascii="Times New Roman" w:hAnsi="Times New Roman" w:cs="Times New Roman"/>
                 <w:sz w:val="24"/>
                 <w:szCs w:val="32"/>
@@ -371,6 +363,17 @@
               </w:rPr>
               <w:t>个</w:t>
             </w:r>
+            <w:r>
+              <w:rPr>
+                <w:rFonts w:hint="eastAsia" w:ascii="Times New Roman" w:hAnsi="Times New Roman" w:cs="Times New Roman"/>
+                <w:sz w:val="24"/>
+                <w:szCs w:val="32"/>
+                <w:lang w:val="en-US" w:eastAsia="zh-CN"/>
+              </w:rPr>
+              <w:t>RUCM</w:t>
+            </w:r>
+            <w:bookmarkStart w:id="0" w:name="_GoBack"/>
+            <w:bookmarkEnd w:id="0"/>
           </w:p>
         </w:tc>
         <w:tc>
@@ -747,14 +750,6 @@
             </w:pPr>
             <w:r>
               <w:rPr>
-                <w:rFonts w:hint="eastAsia" w:ascii="Times New Roman" w:hAnsi="Times New Roman" w:cs="Times New Roman"/>
-                <w:sz w:val="24"/>
-                <w:szCs w:val="32"/>
-              </w:rPr>
-              <w:t>用例表</w:t>
-            </w:r>
-            <w:r>
-              <w:rPr>
                 <w:rFonts w:ascii="Times New Roman" w:hAnsi="Times New Roman" w:cs="Times New Roman"/>
                 <w:sz w:val="24"/>
                 <w:szCs w:val="32"/>
@@ -768,6 +763,15 @@
                 <w:szCs w:val="32"/>
               </w:rPr>
               <w:t>个</w:t>
+            </w:r>
+            <w:r>
+              <w:rPr>
+                <w:rFonts w:hint="eastAsia" w:ascii="Times New Roman" w:hAnsi="Times New Roman" w:cs="Times New Roman"/>
+                <w:sz w:val="24"/>
+                <w:szCs w:val="32"/>
+                <w:lang w:val="en-US" w:eastAsia="zh-CN"/>
+              </w:rPr>
+              <w:t>RUCM、1个用例图</w:t>
             </w:r>
           </w:p>
         </w:tc>
@@ -1081,8 +1085,6 @@
               </w:rPr>
               <w:t>h</w:t>
             </w:r>
-            <w:bookmarkStart w:id="0" w:name="_GoBack"/>
-            <w:bookmarkEnd w:id="0"/>
           </w:p>
         </w:tc>
       </w:tr>
@@ -26530,7 +26532,7 @@
     <w:lsdException w:qFormat="1" w:unhideWhenUsed="0" w:uiPriority="10" w:semiHidden="0" w:name="Title"/>
     <w:lsdException w:uiPriority="99" w:name="Closing"/>
     <w:lsdException w:uiPriority="99" w:name="Signature"/>
-    <w:lsdException w:uiPriority="1" w:name="Default Paragraph Font"/>
+    <w:lsdException w:uiPriority="1" w:semiHidden="0" w:name="Default Paragraph Font"/>
     <w:lsdException w:uiPriority="99" w:name="Body Text"/>
     <w:lsdException w:uiPriority="99" w:name="Body Text Indent"/>
     <w:lsdException w:uiPriority="99" w:name="List Continue"/>
@@ -26568,7 +26570,7 @@
     <w:lsdException w:uiPriority="99" w:name="HTML Sample"/>
     <w:lsdException w:uiPriority="99" w:name="HTML Typewriter"/>
     <w:lsdException w:uiPriority="99" w:name="HTML Variable"/>
-    <w:lsdException w:qFormat="1" w:uiPriority="99" w:name="Normal Table"/>
+    <w:lsdException w:qFormat="1" w:uiPriority="99" w:semiHidden="0" w:name="Normal Table"/>
     <w:lsdException w:uiPriority="99" w:name="annotation subject"/>
     <w:lsdException w:uiPriority="99" w:name="Table Simple 1"/>
     <w:lsdException w:uiPriority="99" w:name="Table Simple 2"/>
